--- a/docx_pages/41_Habilitando geração automática de resultados para questionários.docx
+++ b/docx_pages/41_Habilitando geração automática de resultados para questionários.docx
@@ -2,7 +2,7 @@
 <file path=word/document.xml><?xml version="1.0" encoding="utf-8"?>
 <w:document xmlns:w="http://schemas.openxmlformats.org/wordprocessingml/2006/main" xmlns:m="http://schemas.openxmlformats.org/officeDocument/2006/math" xmlns:r="http://schemas.openxmlformats.org/officeDocument/2006/relationships" xmlns:o="urn:schemas-microsoft-com:office:office" xmlns:v="urn:schemas-microsoft-com:vml" xmlns:w10="urn:schemas-microsoft-com:office:word" xmlns:a="http://schemas.openxmlformats.org/drawingml/2006/main" xmlns:pic="http://schemas.openxmlformats.org/drawingml/2006/picture" xmlns:wp="http://schemas.openxmlformats.org/drawingml/2006/wordprocessingDrawing">
   <w:body>
-    <w:bookmarkStart w:id="23" w:name="mc-main-content"/>
+    <w:bookmarkStart w:id="26" w:name="mc-main-content"/>
     <w:p>
       <w:pPr>
         <w:pStyle w:val="FirstParagraph"/>
@@ -10,7 +10,7 @@
       <w:bookmarkStart w:id="20" w:name="aanchor25"/>
       <w:bookmarkEnd w:id="20"/>
     </w:p>
-    <w:bookmarkStart w:id="22" w:name="Xb835c0beb8e1966f8f737f86b197528af1515e2"/>
+    <w:bookmarkStart w:id="25" w:name="Xb835c0beb8e1966f8f737f86b197528af1515e2"/>
     <w:p>
       <w:pPr>
         <w:pStyle w:val="Heading1"/>
@@ -185,7 +185,7 @@
         <w:t xml:space="preserve">Você pode adicionar o aplicativo Descobertas à mesma solução do questionário para acessá-lo pelo Menu de navegação. Faça isso para pesquisar e gerenciar registros.</w:t>
       </w:r>
     </w:p>
-    <w:bookmarkStart w:id="21" w:name="X86ecf63b1291a58ac7740e54ffbd6b9b8d4bdf9"/>
+    <w:bookmarkStart w:id="24" w:name="X86ecf63b1291a58ac7740e54ffbd6b9b8d4bdf9"/>
     <w:p>
       <w:pPr>
         <w:pStyle w:val="Heading2"/>
@@ -321,7 +321,46 @@
         <w:t xml:space="preserve"> </w:t>
       </w:r>
       <w:r>
-        <w:t xml:space="preserve">Adicionar novo</w:t>
+        <w:drawing>
+          <wp:inline>
+            <wp:extent cx="134282" cy="134282"/>
+            <wp:effectExtent b="0" l="0" r="0" t="0"/>
+            <wp:docPr descr="Adicionar novo" title="Adicionar novo" id="22" name="Picture"/>
+            <a:graphic>
+              <a:graphicData uri="http://schemas.openxmlformats.org/drawingml/2006/picture">
+                <pic:pic>
+                  <pic:nvPicPr>
+                    <pic:cNvPr descr="C:/Users/samue/WebScrapper/HelpArcher-to-pdf/images/a23d7906035fbe6c8d79f15b4dd69b8e.png" id="23" name="Picture"/>
+                    <pic:cNvPicPr>
+                      <a:picLocks noChangeArrowheads="1" noChangeAspect="1"/>
+                    </pic:cNvPicPr>
+                  </pic:nvPicPr>
+                  <pic:blipFill>
+                    <a:blip r:embed="rId21"/>
+                    <a:stretch>
+                      <a:fillRect/>
+                    </a:stretch>
+                  </pic:blipFill>
+                  <pic:spPr bwMode="auto">
+                    <a:xfrm>
+                      <a:off x="0" y="0"/>
+                      <a:ext cx="134282" cy="134282"/>
+                    </a:xfrm>
+                    <a:prstGeom prst="rect">
+                      <a:avLst/>
+                    </a:prstGeom>
+                    <a:noFill/>
+                    <a:ln w="9525">
+                      <a:noFill/>
+                      <a:headEnd/>
+                      <a:tailEnd/>
+                    </a:ln>
+                  </pic:spPr>
+                </pic:pic>
+              </a:graphicData>
+            </a:graphic>
+          </wp:inline>
+        </w:drawing>
       </w:r>
       <w:r>
         <w:t xml:space="preserve">.</w:t>
@@ -643,9 +682,9 @@
         <w:t xml:space="preserve">Quando um questionário é copiado, a Mensagem de Resultados é revertida para o modelo padrão que inclui apenas os elementos específicos da pergunta.</w:t>
       </w:r>
     </w:p>
-    <w:bookmarkEnd w:id="21"/>
-    <w:bookmarkEnd w:id="22"/>
-    <w:bookmarkEnd w:id="23"/>
+    <w:bookmarkEnd w:id="24"/>
+    <w:bookmarkEnd w:id="25"/>
+    <w:bookmarkEnd w:id="26"/>
     <w:sectPr>
       <w:footnotePr>
         <w:numRestart w:val="eachSect"/>
